--- a/src/components/resume-tilaksharma.docx
+++ b/src/components/resume-tilaksharma.docx
@@ -661,16 +661,7 @@
           <w:bCs/>
           <w:color w:val="000000"/>
         </w:rPr>
-        <w:t>J</w:t>
-      </w:r>
-      <w:bookmarkStart w:id="0" w:name="_GoBack"/>
-      <w:bookmarkEnd w:id="0"/>
-      <w:r>
-        <w:rPr>
-          <w:bCs/>
-          <w:color w:val="000000"/>
-        </w:rPr>
-        <w:t>IRA</w:t>
+        <w:t>JIRA</w:t>
       </w:r>
     </w:p>
     <w:p>
@@ -1515,7 +1506,21 @@
         <w:rPr>
           <w:b/>
         </w:rPr>
-        <w:t>EXTAR CURRICULAM</w:t>
+        <w:t>EXT</w:t>
+      </w:r>
+      <w:r>
+        <w:rPr>
+          <w:b/>
+        </w:rPr>
+        <w:t>RA</w:t>
+      </w:r>
+      <w:bookmarkStart w:id="0" w:name="_GoBack"/>
+      <w:bookmarkEnd w:id="0"/>
+      <w:r>
+        <w:rPr>
+          <w:b/>
+        </w:rPr>
+        <w:t xml:space="preserve"> CURRICULAM</w:t>
       </w:r>
     </w:p>
     <w:p>
@@ -1761,9 +1766,14 @@
           <w:pPr>
             <w:jc w:val="both"/>
           </w:pPr>
-          <w:r>
-            <w:t>tilakshrma.github.io/portfolio/</w:t>
-          </w:r>
+          <w:hyperlink r:id="rId1" w:history="1">
+            <w:r>
+              <w:rPr>
+                <w:rStyle w:val="Hyperlink"/>
+              </w:rPr>
+              <w:t>tilakshrma.github.io/portfolio/</w:t>
+            </w:r>
+          </w:hyperlink>
         </w:p>
         <w:p>
           <w:pPr>
@@ -2988,6 +2998,7 @@
     <w:lsdException w:name="HTML Sample" w:semiHidden="1" w:unhideWhenUsed="1"/>
     <w:lsdException w:name="HTML Typewriter" w:semiHidden="1" w:unhideWhenUsed="1"/>
     <w:lsdException w:name="HTML Variable" w:semiHidden="1" w:unhideWhenUsed="1"/>
+    <w:lsdException w:name="Normal Table" w:semiHidden="1" w:unhideWhenUsed="1"/>
     <w:lsdException w:name="annotation subject" w:semiHidden="1" w:unhideWhenUsed="1"/>
     <w:lsdException w:name="No List" w:semiHidden="1" w:unhideWhenUsed="1"/>
     <w:lsdException w:name="Outline List 1" w:semiHidden="1" w:unhideWhenUsed="1"/>
@@ -3031,8 +3042,10 @@
     <w:lsdException w:name="Table Elegant" w:semiHidden="1" w:unhideWhenUsed="1"/>
     <w:lsdException w:name="Table Professional" w:semiHidden="1" w:unhideWhenUsed="1"/>
     <w:lsdException w:name="Table Subtle 1" w:semiHidden="1" w:unhideWhenUsed="1"/>
+    <w:lsdException w:name="Table Subtle 2" w:semiHidden="1" w:unhideWhenUsed="1"/>
     <w:lsdException w:name="Table Web 1" w:semiHidden="1" w:unhideWhenUsed="1"/>
     <w:lsdException w:name="Table Web 2" w:semiHidden="1" w:unhideWhenUsed="1"/>
+    <w:lsdException w:name="Table Web 3" w:semiHidden="1" w:unhideWhenUsed="1"/>
     <w:lsdException w:name="Balloon Text" w:semiHidden="1" w:unhideWhenUsed="1"/>
     <w:lsdException w:name="Table Grid" w:uiPriority="39"/>
     <w:lsdException w:name="Table Theme" w:semiHidden="1" w:unhideWhenUsed="1"/>
@@ -3356,6 +3369,7 @@
   <w:style w:type="character" w:default="1" w:styleId="DefaultParagraphFont">
     <w:name w:val="Default Paragraph Font"/>
     <w:uiPriority w:val="1"/>
+    <w:semiHidden/>
     <w:unhideWhenUsed/>
   </w:style>
   <w:style w:type="table" w:default="1" w:styleId="TableNormal">
@@ -3485,6 +3499,18 @@
     <w:rPr>
       <w:color w:val="0000FF" w:themeColor="hyperlink"/>
       <w:u w:val="single"/>
+    </w:rPr>
+  </w:style>
+  <w:style w:type="character" w:styleId="UnresolvedMention">
+    <w:name w:val="Unresolved Mention"/>
+    <w:basedOn w:val="DefaultParagraphFont"/>
+    <w:uiPriority w:val="99"/>
+    <w:semiHidden/>
+    <w:unhideWhenUsed/>
+    <w:rsid w:val="0096603C"/>
+    <w:rPr>
+      <w:color w:val="605E5C"/>
+      <w:shd w:val="clear" w:color="auto" w:fill="E1DFDD"/>
     </w:rPr>
   </w:style>
 </w:styles>
